--- a/www/application/templates/zayavlenie/statement.docx
+++ b/www/application/templates/zayavlenie/statement.docx
@@ -80,21 +80,10 @@
             <w:pPr>
               <w:ind w:left="142"/>
               <w:jc w:val="both"/>
-            </w:pPr>
-            <w:bookmarkStart w:id="0" w:name="_GoBack"/>
-            <w:r>
-              <w:rPr>
-                <w:lang w:val="en-US"/>
-              </w:rPr>
-              <w:t>Lol</w:t>
-            </w:r>
-            <w:bookmarkEnd w:id="0"/>
-            <w:r>
-              <w:rPr>
-                <w:lang w:val="en-US"/>
-              </w:rPr>
-              <w:t>-lll</w:t>
-            </w:r>
+              <w:rPr>
+                <w:lang w:val="en-US"/>
+              </w:rPr>
+            </w:pPr>
           </w:p>
           <w:p>
             <w:pPr>
@@ -147,7 +136,7 @@
                 <w:u w:val="single"/>
                 <w:lang w:val="en-US"/>
               </w:rPr>
-              <w:t>LFam</w:t>
+              <w:t>Fam</w:t>
             </w:r>
             <w:r>
               <w:rPr>
@@ -186,7 +175,7 @@
                 <w:u w:val="single"/>
                 <w:lang w:val="en-US"/>
               </w:rPr>
-              <w:t>LName</w:t>
+              <w:t>Name</w:t>
             </w:r>
             <w:r>
               <w:rPr>
@@ -237,7 +226,7 @@
                 <w:u w:val="single"/>
                 <w:lang w:val="en-US"/>
               </w:rPr>
-              <w:t>LO</w:t>
+              <w:t>O</w:t>
             </w:r>
             <w:r>
               <w:rPr>
@@ -295,7 +284,7 @@
                 <w:u w:val="single"/>
                 <w:lang w:val="en-US"/>
               </w:rPr>
-              <w:t>LDateB</w:t>
+              <w:t>DateB</w:t>
             </w:r>
             <w:r>
               <w:rPr>
@@ -333,7 +322,7 @@
                 <w:u w:val="single"/>
                 <w:lang w:val="en-US"/>
               </w:rPr>
-              <w:t>LN</w:t>
+              <w:t>N</w:t>
             </w:r>
             <w:r>
               <w:rPr>
@@ -384,7 +373,7 @@
                 <w:u w:val="single"/>
                 <w:lang w:val="en-US"/>
               </w:rPr>
-              <w:t>LP</w:t>
+              <w:t>P</w:t>
             </w:r>
             <w:r>
               <w:rPr>
@@ -443,7 +432,7 @@
                 <w:u w:val="single"/>
                 <w:lang w:val="en-US"/>
               </w:rPr>
-              <w:t>LA</w:t>
+              <w:t>A</w:t>
             </w:r>
             <w:r>
               <w:rPr>
@@ -542,7 +531,7 @@
                 <w:u w:val="single"/>
                 <w:lang w:val="en-US"/>
               </w:rPr>
-              <w:t>LV</w:t>
+              <w:t>V</w:t>
             </w:r>
             <w:r>
               <w:rPr>
@@ -624,7 +613,7 @@
                 <w:u w:val="single"/>
                 <w:lang w:val="en-US"/>
               </w:rPr>
-              <w:t>LSeriy</w:t>
+              <w:t>Seriy</w:t>
             </w:r>
             <w:r>
               <w:rPr>
@@ -677,7 +666,7 @@
                 <w:u w:val="single"/>
                 <w:lang w:val="en-US"/>
               </w:rPr>
-              <w:t>LN</w:t>
+              <w:t>N</w:t>
             </w:r>
             <w:r>
               <w:rPr>
@@ -737,7 +726,7 @@
                 <w:u w:val="single"/>
                 <w:lang w:val="en-US"/>
               </w:rPr>
-              <w:t>LV</w:t>
+              <w:t>V</w:t>
             </w:r>
             <w:r>
               <w:rPr>
@@ -1257,14 +1246,6 @@
                 <w:u w:val="single"/>
                 <w:lang w:val="en-US"/>
               </w:rPr>
-              <w:t>R</w:t>
-            </w:r>
-            <w:r>
-              <w:rPr>
-                <w:sz w:val="24"/>
-                <w:u w:val="single"/>
-                <w:lang w:val="en-US"/>
-              </w:rPr>
               <w:t>Fam</w:t>
             </w:r>
             <w:r>
@@ -1298,13 +1279,6 @@
                 <w:u w:val="single"/>
               </w:rPr>
               <w:t xml:space="preserve">     ${</w:t>
-            </w:r>
-            <w:r>
-              <w:rPr>
-                <w:u w:val="single"/>
-                <w:lang w:val="en-US"/>
-              </w:rPr>
-              <w:t>R</w:t>
             </w:r>
             <w:r>
               <w:rPr>
@@ -1362,14 +1336,6 @@
                 <w:u w:val="single"/>
                 <w:lang w:val="en-US"/>
               </w:rPr>
-              <w:t>R</w:t>
-            </w:r>
-            <w:r>
-              <w:rPr>
-                <w:sz w:val="24"/>
-                <w:u w:val="single"/>
-                <w:lang w:val="en-US"/>
-              </w:rPr>
               <w:t>O</w:t>
             </w:r>
             <w:r>
@@ -1428,13 +1394,6 @@
                 <w:u w:val="single"/>
                 <w:lang w:val="en-US"/>
               </w:rPr>
-              <w:t>R</w:t>
-            </w:r>
-            <w:r>
-              <w:rPr>
-                <w:u w:val="single"/>
-                <w:lang w:val="en-US"/>
-              </w:rPr>
               <w:t>DateB</w:t>
             </w:r>
             <w:r>
@@ -1467,13 +1426,6 @@
                 <w:u w:val="single"/>
               </w:rPr>
               <w:t xml:space="preserve">   ${</w:t>
-            </w:r>
-            <w:r>
-              <w:rPr>
-                <w:u w:val="single"/>
-                <w:lang w:val="en-US"/>
-              </w:rPr>
-              <w:t>R</w:t>
             </w:r>
             <w:r>
               <w:rPr>
@@ -1531,13 +1483,6 @@
                 <w:u w:val="single"/>
                 <w:lang w:val="en-US"/>
               </w:rPr>
-              <w:t>R</w:t>
-            </w:r>
-            <w:r>
-              <w:rPr>
-                <w:u w:val="single"/>
-                <w:lang w:val="en-US"/>
-              </w:rPr>
               <w:t>P</w:t>
             </w:r>
             <w:r>
@@ -1597,13 +1542,6 @@
                 <w:u w:val="single"/>
                 <w:lang w:val="en-US"/>
               </w:rPr>
-              <w:t>R</w:t>
-            </w:r>
-            <w:r>
-              <w:rPr>
-                <w:u w:val="single"/>
-                <w:lang w:val="en-US"/>
-              </w:rPr>
               <w:t>A</w:t>
             </w:r>
             <w:r>
@@ -1697,13 +1635,6 @@
                 <w:u w:val="single"/>
               </w:rPr>
               <w:t>${</w:t>
-            </w:r>
-            <w:r>
-              <w:rPr>
-                <w:u w:val="single"/>
-                <w:lang w:val="en-US"/>
-              </w:rPr>
-              <w:t>R</w:t>
             </w:r>
             <w:r>
               <w:rPr>
@@ -1792,13 +1723,6 @@
                 <w:u w:val="single"/>
                 <w:lang w:val="en-US"/>
               </w:rPr>
-              <w:t>R</w:t>
-            </w:r>
-            <w:r>
-              <w:rPr>
-                <w:u w:val="single"/>
-                <w:lang w:val="en-US"/>
-              </w:rPr>
               <w:t>Seriya</w:t>
             </w:r>
             <w:r>
@@ -1845,13 +1769,6 @@
                 <w:u w:val="single"/>
                 <w:lang w:val="en-US"/>
               </w:rPr>
-              <w:t>R</w:t>
-            </w:r>
-            <w:r>
-              <w:rPr>
-                <w:u w:val="single"/>
-                <w:lang w:val="en-US"/>
-              </w:rPr>
               <w:t>N</w:t>
             </w:r>
             <w:r>
@@ -1907,13 +1824,8 @@
               </w:rPr>
               <w:t>${</w:t>
             </w:r>
-            <w:r>
-              <w:rPr>
-                <w:u w:val="single"/>
-                <w:lang w:val="en-US"/>
-              </w:rPr>
-              <w:t>R</w:t>
-            </w:r>
+            <w:bookmarkStart w:id="0" w:name="_GoBack"/>
+            <w:bookmarkEnd w:id="0"/>
             <w:r>
               <w:rPr>
                 <w:u w:val="single"/>
